--- a/CBS Report Creation Step-by-step.docx
+++ b/CBS Report Creation Step-by-step.docx
@@ -8,144 +8,42 @@
           <w:lang w:val="en-US"/>
         </w:rPr>
       </w:pPr>
-      <w:r>
-        <w:rPr>
-          <w:lang w:val="en-US"/>
-        </w:rPr>
-        <w:t>Internet access</w:t>
-      </w:r>
-    </w:p>
-    <w:p>
-      <w:pPr>
-        <w:rPr>
-          <w:lang w:val="en-US"/>
-        </w:rPr>
-      </w:pPr>
-      <w:r>
-        <w:rPr>
-          <w:lang w:val="en-US"/>
-        </w:rPr>
-        <w:t>VPN Connection</w:t>
-      </w:r>
-    </w:p>
-    <w:p>
-      <w:pPr>
-        <w:rPr>
-          <w:lang w:val="en-US"/>
-        </w:rPr>
-      </w:pPr>
-      <w:r>
-        <w:rPr>
-          <w:lang w:val="en-US"/>
-        </w:rPr>
-        <w:t>Projector</w:t>
-      </w:r>
-    </w:p>
-    <w:p>
-      <w:pPr>
-        <w:rPr>
-          <w:lang w:val="en-US"/>
-        </w:rPr>
-      </w:pPr>
-      <w:r>
-        <w:rPr>
-          <w:lang w:val="en-US"/>
-        </w:rPr>
-        <w:t>Whiteboard</w:t>
-      </w:r>
-    </w:p>
-    <w:p>
-      <w:pPr>
-        <w:rPr>
-          <w:lang w:val="en-US"/>
-        </w:rPr>
-      </w:pPr>
-      <w:r>
-        <w:rPr>
-          <w:lang w:val="en-US"/>
-        </w:rPr>
-        <w:t>Access to GIT repository</w:t>
-      </w:r>
-    </w:p>
-    <w:p>
-      <w:pPr>
-        <w:rPr>
-          <w:lang w:val="en-US"/>
-        </w:rPr>
-      </w:pPr>
-      <w:r>
-        <w:rPr>
-          <w:lang w:val="en-US"/>
-        </w:rPr>
-        <w:t>Access to CBS9 DB</w:t>
-      </w:r>
-    </w:p>
-    <w:p>
-      <w:pPr>
-        <w:rPr>
-          <w:lang w:val="en-US"/>
-        </w:rPr>
-      </w:pPr>
-      <w:r>
-        <w:rPr>
-          <w:lang w:val="en-US"/>
-        </w:rPr>
-        <w:t xml:space="preserve">Install GIT and </w:t>
-      </w:r>
-      <w:proofErr w:type="spellStart"/>
-      <w:r>
-        <w:rPr>
-          <w:lang w:val="en-US"/>
-        </w:rPr>
-        <w:t>SourceTree</w:t>
-      </w:r>
-      <w:bookmarkStart w:id="0" w:name="_GoBack"/>
-      <w:bookmarkEnd w:id="0"/>
-      <w:proofErr w:type="spellEnd"/>
-    </w:p>
-    <w:p>
-      <w:pPr>
-        <w:rPr>
-          <w:lang w:val="en-US"/>
-        </w:rPr>
-      </w:pPr>
-      <w:r>
-        <w:rPr>
-          <w:lang w:val="en-US"/>
-        </w:rPr>
-        <w:t xml:space="preserve">Install </w:t>
-      </w:r>
-      <w:proofErr w:type="spellStart"/>
-      <w:r>
-        <w:rPr>
-          <w:lang w:val="en-US"/>
-        </w:rPr>
-        <w:t>Jaspersoft</w:t>
-      </w:r>
-      <w:proofErr w:type="spellEnd"/>
-    </w:p>
-    <w:p>
-      <w:pPr>
-        <w:rPr>
-          <w:lang w:val="en-US"/>
-        </w:rPr>
-      </w:pPr>
-    </w:p>
-    <w:p>
-      <w:pPr>
-        <w:rPr>
-          <w:lang w:val="en-US"/>
-        </w:rPr>
-      </w:pPr>
-      <w:r>
-        <w:rPr>
-          <w:lang w:val="en-US"/>
+    </w:p>
+    <w:p>
+      <w:pPr>
+        <w:shd w:val="clear" w:color="auto" w:fill="FFFFFF"/>
+        <w:spacing w:before="100" w:beforeAutospacing="1" w:after="100" w:afterAutospacing="1" w:line="240" w:lineRule="auto"/>
+        <w:outlineLvl w:val="2"/>
+        <w:rPr>
+          <w:rFonts w:ascii="Georgia" w:eastAsia="Times New Roman" w:hAnsi="Georgia" w:cs="Times New Roman"/>
+          <w:b/>
+          <w:bCs/>
+          <w:i/>
+          <w:iCs/>
+          <w:color w:val="474747"/>
+          <w:sz w:val="24"/>
+          <w:szCs w:val="24"/>
+          <w:lang w:eastAsia="en-SG"/>
+        </w:rPr>
+      </w:pPr>
+      <w:r>
+        <w:rPr>
+          <w:rFonts w:ascii="Georgia" w:eastAsia="Times New Roman" w:hAnsi="Georgia" w:cs="Times New Roman"/>
+          <w:b/>
+          <w:bCs/>
+          <w:i/>
+          <w:iCs/>
+          <w:noProof/>
+          <w:color w:val="474747"/>
+          <w:sz w:val="24"/>
+          <w:szCs w:val="24"/>
+          <w:lang w:eastAsia="en-SG"/>
         </w:rPr>
         <w:drawing>
-          <wp:inline distT="0" distB="0" distL="0" distR="0" wp14:anchorId="2481FF48" wp14:editId="5555E417">
-            <wp:extent cx="3454578" cy="3448227"/>
-            <wp:effectExtent l="0" t="0" r="0" b="0"/>
-            <wp:docPr id="4" name="Picture 4"/>
+          <wp:inline distT="0" distB="0" distL="0" distR="0">
+            <wp:extent cx="5729605" cy="3651885"/>
+            <wp:effectExtent l="0" t="0" r="4445" b="5715"/>
+            <wp:docPr id="8" name="Picture 8"/>
             <wp:cNvGraphicFramePr>
               <a:graphicFrameLocks xmlns:a="http://schemas.openxmlformats.org/drawingml/2006/main" noChangeAspect="1"/>
             </wp:cNvGraphicFramePr>
@@ -153,23 +51,36 @@
               <a:graphicData uri="http://schemas.openxmlformats.org/drawingml/2006/picture">
                 <pic:pic xmlns:pic="http://schemas.openxmlformats.org/drawingml/2006/picture">
                   <pic:nvPicPr>
-                    <pic:cNvPr id="1" name=""/>
-                    <pic:cNvPicPr/>
+                    <pic:cNvPr id="0" name="Picture 1"/>
+                    <pic:cNvPicPr>
+                      <a:picLocks noChangeAspect="1" noChangeArrowheads="1"/>
+                    </pic:cNvPicPr>
                   </pic:nvPicPr>
                   <pic:blipFill>
-                    <a:blip r:embed="rId5"/>
+                    <a:blip r:embed="rId5">
+                      <a:extLst>
+                        <a:ext uri="{28A0092B-C50C-407E-A947-70E740481C1C}">
+                          <a14:useLocalDpi xmlns:a14="http://schemas.microsoft.com/office/drawing/2010/main" val="0"/>
+                        </a:ext>
+                      </a:extLst>
+                    </a:blip>
+                    <a:srcRect/>
                     <a:stretch>
                       <a:fillRect/>
                     </a:stretch>
                   </pic:blipFill>
-                  <pic:spPr>
+                  <pic:spPr bwMode="auto">
                     <a:xfrm>
                       <a:off x="0" y="0"/>
-                      <a:ext cx="3454578" cy="3448227"/>
+                      <a:ext cx="5729605" cy="3651885"/>
                     </a:xfrm>
                     <a:prstGeom prst="rect">
                       <a:avLst/>
                     </a:prstGeom>
+                    <a:noFill/>
+                    <a:ln>
+                      <a:noFill/>
+                    </a:ln>
                   </pic:spPr>
                 </pic:pic>
               </a:graphicData>
@@ -231,19 +142,17 @@
         </w:rPr>
         <w:t xml:space="preserve">Every report design needs a name. Its name is important because the library uses it when generating files, especially when the default </w:t>
       </w:r>
-      <w:proofErr w:type="spellStart"/>
-      <w:r>
-        <w:rPr>
-          <w:rFonts w:ascii="Georgia" w:eastAsia="Times New Roman" w:hAnsi="Georgia" w:cs="Times New Roman"/>
-          <w:color w:val="474747"/>
-          <w:sz w:val="21"/>
-          <w:szCs w:val="21"/>
-          <w:shd w:val="clear" w:color="auto" w:fill="FFFFFF"/>
-          <w:lang w:eastAsia="en-SG"/>
-        </w:rPr>
-        <w:t>behavior</w:t>
-      </w:r>
-      <w:proofErr w:type="spellEnd"/>
+      <w:r>
+        <w:rPr>
+          <w:rFonts w:ascii="Georgia" w:eastAsia="Times New Roman" w:hAnsi="Georgia" w:cs="Times New Roman"/>
+          <w:color w:val="474747"/>
+          <w:sz w:val="21"/>
+          <w:szCs w:val="21"/>
+          <w:shd w:val="clear" w:color="auto" w:fill="FFFFFF"/>
+          <w:lang w:eastAsia="en-SG"/>
+        </w:rPr>
+        <w:t>behaviour</w:t>
+      </w:r>
       <w:r>
         <w:rPr>
           <w:rFonts w:ascii="Georgia" w:eastAsia="Times New Roman" w:hAnsi="Georgia" w:cs="Times New Roman"/>
@@ -320,10 +229,219 @@
         <w:t>.</w:t>
       </w:r>
     </w:p>
+    <w:tbl>
+      <w:tblPr>
+        <w:tblStyle w:val="TableGrid"/>
+        <w:tblW w:w="0" w:type="auto"/>
+        <w:tblLook w:val="04A0" w:firstRow="1" w:lastRow="0" w:firstColumn="1" w:lastColumn="0" w:noHBand="0" w:noVBand="1"/>
+      </w:tblPr>
+      <w:tblGrid>
+        <w:gridCol w:w="9016"/>
+      </w:tblGrid>
+      <w:tr>
+        <w:tc>
+          <w:tcPr>
+            <w:tcW w:w="9016" w:type="dxa"/>
+          </w:tcPr>
+          <w:p>
+            <w:pPr>
+              <w:shd w:val="clear" w:color="auto" w:fill="FFFFFF"/>
+              <w:spacing w:beforeAutospacing="1" w:after="100" w:afterAutospacing="1"/>
+              <w:rPr>
+                <w:rFonts w:ascii="Georgia" w:eastAsia="Times New Roman" w:hAnsi="Georgia" w:cs="Times New Roman"/>
+                <w:color w:val="474747"/>
+                <w:sz w:val="21"/>
+                <w:szCs w:val="21"/>
+                <w:lang w:eastAsia="en-SG"/>
+              </w:rPr>
+            </w:pPr>
+            <w:r>
+              <w:rPr>
+                <w:rFonts w:ascii="Georgia" w:eastAsia="Times New Roman" w:hAnsi="Georgia" w:cs="Times New Roman"/>
+                <w:color w:val="474747"/>
+                <w:sz w:val="21"/>
+                <w:szCs w:val="21"/>
+                <w:lang w:eastAsia="en-SG"/>
+              </w:rPr>
+              <w:t xml:space="preserve">CBS standard naming </w:t>
+            </w:r>
+            <w:r>
+              <w:rPr>
+                <w:rFonts w:ascii="Georgia" w:eastAsia="Times New Roman" w:hAnsi="Georgia" w:cs="Times New Roman"/>
+                <w:color w:val="474747"/>
+                <w:sz w:val="21"/>
+                <w:szCs w:val="21"/>
+                <w:lang w:eastAsia="en-SG"/>
+              </w:rPr>
+              <w:t>convention</w:t>
+            </w:r>
+          </w:p>
+        </w:tc>
+      </w:tr>
+      <w:tr>
+        <w:tc>
+          <w:tcPr>
+            <w:tcW w:w="9016" w:type="dxa"/>
+          </w:tcPr>
+          <w:p>
+            <w:pPr>
+              <w:rPr>
+                <w:rFonts w:ascii="Georgia" w:eastAsia="Times New Roman" w:hAnsi="Georgia" w:cs="Times New Roman"/>
+                <w:color w:val="474747"/>
+                <w:sz w:val="21"/>
+                <w:szCs w:val="21"/>
+                <w:lang w:eastAsia="en-SG"/>
+              </w:rPr>
+            </w:pPr>
+            <w:r>
+              <w:rPr>
+                <w:rFonts w:ascii="Georgia" w:eastAsia="Times New Roman" w:hAnsi="Georgia" w:cs="Times New Roman"/>
+                <w:color w:val="474747"/>
+                <w:sz w:val="21"/>
+                <w:szCs w:val="21"/>
+                <w:lang w:eastAsia="en-SG"/>
+              </w:rPr>
+              <w:t>&lt;</w:t>
+            </w:r>
+            <w:proofErr w:type="gramStart"/>
+            <w:r>
+              <w:rPr>
+                <w:rFonts w:ascii="Georgia" w:eastAsia="Times New Roman" w:hAnsi="Georgia" w:cs="Times New Roman"/>
+                <w:color w:val="474747"/>
+                <w:sz w:val="21"/>
+                <w:szCs w:val="21"/>
+                <w:lang w:eastAsia="en-SG"/>
+              </w:rPr>
+              <w:t>module</w:t>
+            </w:r>
+            <w:proofErr w:type="gramEnd"/>
+            <w:r>
+              <w:rPr>
+                <w:rFonts w:ascii="Georgia" w:eastAsia="Times New Roman" w:hAnsi="Georgia" w:cs="Times New Roman"/>
+                <w:color w:val="474747"/>
+                <w:sz w:val="21"/>
+                <w:szCs w:val="21"/>
+                <w:lang w:eastAsia="en-SG"/>
+              </w:rPr>
+              <w:t xml:space="preserve"> code&gt;_r_&lt;report no.&gt;_&lt;report title in lower case, blank space replaced with underscore character&gt;.</w:t>
+            </w:r>
+          </w:p>
+          <w:p>
+            <w:pPr>
+              <w:rPr>
+                <w:rFonts w:ascii="Georgia" w:eastAsia="Times New Roman" w:hAnsi="Georgia" w:cs="Times New Roman"/>
+                <w:color w:val="474747"/>
+                <w:sz w:val="21"/>
+                <w:szCs w:val="21"/>
+                <w:lang w:eastAsia="en-SG"/>
+              </w:rPr>
+            </w:pPr>
+          </w:p>
+          <w:p>
+            <w:pPr>
+              <w:rPr>
+                <w:rFonts w:ascii="Georgia" w:eastAsia="Times New Roman" w:hAnsi="Georgia" w:cs="Times New Roman"/>
+                <w:color w:val="474747"/>
+                <w:sz w:val="21"/>
+                <w:szCs w:val="21"/>
+                <w:lang w:eastAsia="en-SG"/>
+              </w:rPr>
+            </w:pPr>
+            <w:r>
+              <w:rPr>
+                <w:rFonts w:ascii="Georgia" w:eastAsia="Times New Roman" w:hAnsi="Georgia" w:cs="Times New Roman"/>
+                <w:color w:val="474747"/>
+                <w:sz w:val="21"/>
+                <w:szCs w:val="21"/>
+                <w:lang w:eastAsia="en-SG"/>
+              </w:rPr>
+              <w:t>Example:</w:t>
+            </w:r>
+          </w:p>
+          <w:p>
+            <w:pPr>
+              <w:rPr>
+                <w:rFonts w:ascii="Georgia" w:eastAsia="Times New Roman" w:hAnsi="Georgia" w:cs="Times New Roman"/>
+                <w:color w:val="474747"/>
+                <w:sz w:val="21"/>
+                <w:szCs w:val="21"/>
+                <w:lang w:eastAsia="en-SG"/>
+              </w:rPr>
+            </w:pPr>
+          </w:p>
+          <w:p>
+            <w:pPr>
+              <w:rPr>
+                <w:rFonts w:ascii="Georgia" w:eastAsia="Times New Roman" w:hAnsi="Georgia" w:cs="Times New Roman"/>
+                <w:color w:val="474747"/>
+                <w:sz w:val="21"/>
+                <w:szCs w:val="21"/>
+                <w:lang w:eastAsia="en-SG"/>
+              </w:rPr>
+            </w:pPr>
+            <w:r>
+              <w:rPr>
+                <w:rFonts w:ascii="Georgia" w:eastAsia="Times New Roman" w:hAnsi="Georgia" w:cs="Times New Roman"/>
+                <w:color w:val="474747"/>
+                <w:sz w:val="21"/>
+                <w:szCs w:val="21"/>
+                <w:lang w:eastAsia="en-SG"/>
+              </w:rPr>
+              <w:t>lnd_r_a51_simulation</w:t>
+            </w:r>
+          </w:p>
+          <w:p>
+            <w:pPr>
+              <w:rPr>
+                <w:rFonts w:ascii="Georgia" w:eastAsia="Times New Roman" w:hAnsi="Georgia" w:cs="Times New Roman"/>
+                <w:color w:val="474747"/>
+                <w:sz w:val="21"/>
+                <w:szCs w:val="21"/>
+                <w:lang w:eastAsia="en-SG"/>
+              </w:rPr>
+            </w:pPr>
+            <w:r>
+              <w:rPr>
+                <w:rFonts w:ascii="Georgia" w:eastAsia="Times New Roman" w:hAnsi="Georgia" w:cs="Times New Roman"/>
+                <w:color w:val="474747"/>
+                <w:sz w:val="21"/>
+                <w:szCs w:val="21"/>
+                <w:lang w:eastAsia="en-SG"/>
+              </w:rPr>
+              <w:t>dep_r_921_cash_position</w:t>
+            </w:r>
+          </w:p>
+          <w:p>
+            <w:pPr>
+              <w:rPr>
+                <w:rFonts w:ascii="Georgia" w:eastAsia="Times New Roman" w:hAnsi="Georgia" w:cs="Times New Roman"/>
+                <w:color w:val="474747"/>
+                <w:sz w:val="21"/>
+                <w:szCs w:val="21"/>
+                <w:lang w:eastAsia="en-SG"/>
+              </w:rPr>
+            </w:pPr>
+            <w:r>
+              <w:rPr>
+                <w:rFonts w:ascii="Georgia" w:eastAsia="Times New Roman" w:hAnsi="Georgia" w:cs="Times New Roman"/>
+                <w:color w:val="474747"/>
+                <w:sz w:val="21"/>
+                <w:szCs w:val="21"/>
+                <w:lang w:eastAsia="en-SG"/>
+              </w:rPr>
+              <w:t>dep_r_922_cash_in_transit</w:t>
+            </w:r>
+            <w:bookmarkStart w:id="0" w:name="_GoBack"/>
+            <w:bookmarkEnd w:id="0"/>
+          </w:p>
+        </w:tc>
+      </w:tr>
+    </w:tbl>
     <w:p>
       <w:pPr>
         <w:shd w:val="clear" w:color="auto" w:fill="FFFFFF"/>
         <w:spacing w:before="100" w:beforeAutospacing="1" w:after="100" w:afterAutospacing="1" w:line="240" w:lineRule="auto"/>
+        <w:jc w:val="center"/>
         <w:outlineLvl w:val="2"/>
         <w:rPr>
           <w:rFonts w:ascii="Georgia" w:eastAsia="Times New Roman" w:hAnsi="Georgia" w:cs="Times New Roman"/>
@@ -339,512 +457,15 @@
       </w:pPr>
       <w:r>
         <w:rPr>
-          <w:rFonts w:ascii="Georgia" w:eastAsia="Times New Roman" w:hAnsi="Georgia" w:cs="Times New Roman"/>
-          <w:b/>
-          <w:bCs/>
-          <w:i/>
-          <w:iCs/>
-          <w:color w:val="474747"/>
-          <w:sz w:val="24"/>
-          <w:szCs w:val="24"/>
-          <w:lang w:eastAsia="en-SG"/>
-        </w:rPr>
-        <w:t>Language</w:t>
-      </w:r>
-    </w:p>
-    <w:p>
-      <w:pPr>
-        <w:spacing w:after="0" w:line="240" w:lineRule="auto"/>
-        <w:rPr>
-          <w:rFonts w:ascii="Times New Roman" w:eastAsia="Times New Roman" w:hAnsi="Times New Roman" w:cs="Times New Roman"/>
-          <w:sz w:val="24"/>
-          <w:szCs w:val="24"/>
-          <w:lang w:eastAsia="en-SG"/>
-        </w:rPr>
-      </w:pPr>
-      <w:r>
-        <w:rPr>
-          <w:rFonts w:ascii="Georgia" w:eastAsia="Times New Roman" w:hAnsi="Georgia" w:cs="Times New Roman"/>
-          <w:color w:val="474747"/>
-          <w:sz w:val="21"/>
-          <w:szCs w:val="21"/>
-          <w:shd w:val="clear" w:color="auto" w:fill="FFFFFF"/>
-          <w:lang w:eastAsia="en-SG"/>
-        </w:rPr>
-        <w:t>Report expressions are usually written using the Java language. However, one can use other languages as long as a report compiler is available to help evaluate these expressions at report-filling time.</w:t>
-      </w:r>
-    </w:p>
-    <w:p>
-      <w:pPr>
-        <w:shd w:val="clear" w:color="auto" w:fill="FFFFFF"/>
-        <w:spacing w:beforeAutospacing="1" w:after="100" w:afterAutospacing="1" w:line="240" w:lineRule="auto"/>
-        <w:rPr>
-          <w:rFonts w:ascii="Georgia" w:eastAsia="Times New Roman" w:hAnsi="Georgia" w:cs="Times New Roman"/>
-          <w:color w:val="474747"/>
-          <w:sz w:val="21"/>
-          <w:szCs w:val="21"/>
-          <w:lang w:eastAsia="en-SG"/>
-        </w:rPr>
-      </w:pPr>
-      <w:r>
-        <w:rPr>
-          <w:rFonts w:ascii="Georgia" w:eastAsia="Times New Roman" w:hAnsi="Georgia" w:cs="Times New Roman"/>
-          <w:color w:val="474747"/>
-          <w:sz w:val="21"/>
-          <w:szCs w:val="21"/>
-          <w:highlight w:val="yellow"/>
+          <w:noProof/>
           <w:lang w:eastAsia="en-SG"/>
         </w:rPr>
         <w:lastRenderedPageBreak/>
-        <w:t>The default value for the </w:t>
-      </w:r>
-      <w:r>
-        <w:rPr>
-          <w:rFonts w:ascii="Courier New" w:eastAsia="Times New Roman" w:hAnsi="Courier New" w:cs="Courier New"/>
-          <w:color w:val="474747"/>
-          <w:sz w:val="21"/>
-          <w:szCs w:val="21"/>
-          <w:highlight w:val="yellow"/>
-          <w:lang w:eastAsia="en-SG"/>
-        </w:rPr>
-        <w:t>language</w:t>
-      </w:r>
-      <w:r>
-        <w:rPr>
-          <w:rFonts w:ascii="Georgia" w:eastAsia="Times New Roman" w:hAnsi="Georgia" w:cs="Times New Roman"/>
-          <w:color w:val="474747"/>
-          <w:sz w:val="21"/>
-          <w:szCs w:val="21"/>
-          <w:highlight w:val="yellow"/>
-          <w:lang w:eastAsia="en-SG"/>
-        </w:rPr>
-        <w:t> property is </w:t>
-      </w:r>
-      <w:r>
-        <w:rPr>
-          <w:rFonts w:ascii="Courier New" w:eastAsia="Times New Roman" w:hAnsi="Courier New" w:cs="Courier New"/>
-          <w:color w:val="474747"/>
-          <w:sz w:val="21"/>
-          <w:szCs w:val="21"/>
-          <w:highlight w:val="yellow"/>
-          <w:lang w:eastAsia="en-SG"/>
-        </w:rPr>
-        <w:t>java</w:t>
-      </w:r>
-      <w:r>
-        <w:rPr>
-          <w:rFonts w:ascii="Georgia" w:eastAsia="Times New Roman" w:hAnsi="Georgia" w:cs="Times New Roman"/>
-          <w:color w:val="474747"/>
-          <w:sz w:val="21"/>
-          <w:szCs w:val="21"/>
-          <w:lang w:eastAsia="en-SG"/>
-        </w:rPr>
-        <w:t>, meaning that the Java language is used for writing expressions, and that a report compiler capable of generating and compiling a Java class on the fly is used for producing the bytecode needed for expression evaluation at runtime.</w:t>
-      </w:r>
-    </w:p>
-    <w:p>
-      <w:pPr>
-        <w:shd w:val="clear" w:color="auto" w:fill="FFFFFF"/>
-        <w:spacing w:before="100" w:beforeAutospacing="1" w:after="100" w:afterAutospacing="1" w:line="240" w:lineRule="auto"/>
-        <w:rPr>
-          <w:rFonts w:ascii="Georgia" w:eastAsia="Times New Roman" w:hAnsi="Georgia" w:cs="Times New Roman"/>
-          <w:color w:val="474747"/>
-          <w:sz w:val="21"/>
-          <w:szCs w:val="21"/>
-          <w:lang w:eastAsia="en-SG"/>
-        </w:rPr>
-      </w:pPr>
-      <w:r>
-        <w:rPr>
-          <w:rFonts w:ascii="Georgia" w:eastAsia="Times New Roman" w:hAnsi="Georgia" w:cs="Times New Roman"/>
-          <w:color w:val="474747"/>
-          <w:sz w:val="21"/>
-          <w:szCs w:val="21"/>
-          <w:lang w:eastAsia="en-SG"/>
-        </w:rPr>
-        <w:t>Report compilers reference this property to see whether they can compile the supplied report template or whether a different report compiler should be used, depending on the actual scripting language.</w:t>
-      </w:r>
-    </w:p>
-    <w:p>
-      <w:pPr>
-        <w:shd w:val="clear" w:color="auto" w:fill="FFFFFF"/>
-        <w:spacing w:before="100" w:beforeAutospacing="1" w:after="100" w:afterAutospacing="1" w:line="240" w:lineRule="auto"/>
-        <w:outlineLvl w:val="2"/>
-        <w:rPr>
-          <w:rFonts w:ascii="Georgia" w:eastAsia="Times New Roman" w:hAnsi="Georgia" w:cs="Times New Roman"/>
-          <w:b/>
-          <w:bCs/>
-          <w:i/>
-          <w:iCs/>
-          <w:color w:val="474747"/>
-          <w:sz w:val="24"/>
-          <w:szCs w:val="24"/>
-          <w:lang w:eastAsia="en-SG"/>
-        </w:rPr>
-      </w:pPr>
-      <w:r>
-        <w:rPr>
-          <w:rFonts w:ascii="Georgia" w:eastAsia="Times New Roman" w:hAnsi="Georgia" w:cs="Times New Roman"/>
-          <w:b/>
-          <w:bCs/>
-          <w:i/>
-          <w:iCs/>
-          <w:color w:val="474747"/>
-          <w:sz w:val="24"/>
-          <w:szCs w:val="24"/>
-          <w:lang w:eastAsia="en-SG"/>
-        </w:rPr>
-        <w:t xml:space="preserve">Empty Data Source </w:t>
-      </w:r>
-      <w:proofErr w:type="spellStart"/>
-      <w:r>
-        <w:rPr>
-          <w:rFonts w:ascii="Georgia" w:eastAsia="Times New Roman" w:hAnsi="Georgia" w:cs="Times New Roman"/>
-          <w:b/>
-          <w:bCs/>
-          <w:i/>
-          <w:iCs/>
-          <w:color w:val="474747"/>
-          <w:sz w:val="24"/>
-          <w:szCs w:val="24"/>
-          <w:lang w:eastAsia="en-SG"/>
-        </w:rPr>
-        <w:t>Behavior</w:t>
-      </w:r>
-      <w:proofErr w:type="spellEnd"/>
-    </w:p>
-    <w:p>
-      <w:pPr>
-        <w:spacing w:after="0" w:line="240" w:lineRule="auto"/>
-        <w:rPr>
-          <w:rFonts w:ascii="Times New Roman" w:eastAsia="Times New Roman" w:hAnsi="Times New Roman" w:cs="Times New Roman"/>
-          <w:sz w:val="24"/>
-          <w:szCs w:val="24"/>
-          <w:lang w:eastAsia="en-SG"/>
-        </w:rPr>
-      </w:pPr>
-      <w:r>
-        <w:rPr>
-          <w:rFonts w:ascii="Georgia" w:eastAsia="Times New Roman" w:hAnsi="Georgia" w:cs="Times New Roman"/>
-          <w:color w:val="474747"/>
-          <w:sz w:val="21"/>
-          <w:szCs w:val="21"/>
-          <w:shd w:val="clear" w:color="auto" w:fill="FFFFFF"/>
-          <w:lang w:eastAsia="en-SG"/>
-        </w:rPr>
-        <w:t>The data source for a report might not contain any records. In this case, it is not clear what the output should be. Some people may expect to see a blank document and others may want some of the report sections to be displayed anyway.</w:t>
-      </w:r>
-    </w:p>
-    <w:p>
-      <w:pPr>
-        <w:shd w:val="clear" w:color="auto" w:fill="FFFFFF"/>
-        <w:spacing w:beforeAutospacing="1" w:after="100" w:afterAutospacing="1" w:line="240" w:lineRule="auto"/>
-        <w:rPr>
-          <w:rFonts w:ascii="Georgia" w:eastAsia="Times New Roman" w:hAnsi="Georgia" w:cs="Times New Roman"/>
-          <w:color w:val="474747"/>
-          <w:sz w:val="21"/>
-          <w:szCs w:val="21"/>
-          <w:lang w:eastAsia="en-SG"/>
-        </w:rPr>
-      </w:pPr>
-      <w:r>
-        <w:rPr>
-          <w:rFonts w:ascii="Georgia" w:eastAsia="Times New Roman" w:hAnsi="Georgia" w:cs="Times New Roman"/>
-          <w:color w:val="474747"/>
-          <w:sz w:val="21"/>
-          <w:szCs w:val="21"/>
-          <w:lang w:eastAsia="en-SG"/>
-        </w:rPr>
-        <w:t>The </w:t>
-      </w:r>
-      <w:proofErr w:type="spellStart"/>
-      <w:r>
-        <w:rPr>
-          <w:rFonts w:ascii="Courier New" w:eastAsia="Times New Roman" w:hAnsi="Courier New" w:cs="Courier New"/>
-          <w:color w:val="474747"/>
-          <w:sz w:val="21"/>
-          <w:szCs w:val="21"/>
-          <w:lang w:eastAsia="en-SG"/>
-        </w:rPr>
-        <w:t>whenNoDataType</w:t>
-      </w:r>
-      <w:proofErr w:type="spellEnd"/>
-      <w:r>
-        <w:rPr>
-          <w:rFonts w:ascii="Georgia" w:eastAsia="Times New Roman" w:hAnsi="Georgia" w:cs="Times New Roman"/>
-          <w:color w:val="474747"/>
-          <w:sz w:val="21"/>
-          <w:szCs w:val="21"/>
-          <w:lang w:eastAsia="en-SG"/>
-        </w:rPr>
-        <w:t> attribute lets users decide how the generated document should look when there is no data in the data source supplied to it. Possible values of this attribute are as follows:</w:t>
-      </w:r>
-    </w:p>
-    <w:p>
-      <w:pPr>
-        <w:numPr>
-          <w:ilvl w:val="0"/>
-          <w:numId w:val="4"/>
-        </w:numPr>
-        <w:shd w:val="clear" w:color="auto" w:fill="FFFFFF"/>
-        <w:spacing w:beforeAutospacing="1" w:after="100" w:afterAutospacing="1" w:line="240" w:lineRule="auto"/>
-        <w:rPr>
-          <w:rFonts w:ascii="Georgia" w:eastAsia="Times New Roman" w:hAnsi="Georgia" w:cs="Times New Roman"/>
-          <w:color w:val="474747"/>
-          <w:sz w:val="21"/>
-          <w:szCs w:val="21"/>
-          <w:lang w:eastAsia="en-SG"/>
-        </w:rPr>
-      </w:pPr>
-      <w:proofErr w:type="spellStart"/>
-      <w:r>
-        <w:rPr>
-          <w:rFonts w:ascii="Courier New" w:eastAsia="Times New Roman" w:hAnsi="Courier New" w:cs="Courier New"/>
-          <w:color w:val="474747"/>
-          <w:sz w:val="21"/>
-          <w:szCs w:val="21"/>
-          <w:lang w:eastAsia="en-SG"/>
-        </w:rPr>
-        <w:t>NoPages</w:t>
-      </w:r>
-      <w:proofErr w:type="spellEnd"/>
-      <w:r>
-        <w:rPr>
-          <w:rFonts w:ascii="Georgia" w:eastAsia="Times New Roman" w:hAnsi="Georgia" w:cs="Times New Roman"/>
-          <w:color w:val="474747"/>
-          <w:sz w:val="21"/>
-          <w:szCs w:val="21"/>
-          <w:lang w:eastAsia="en-SG"/>
-        </w:rPr>
-        <w:t> - This is the default setting. The generated document will have no pages in it. Viewers might throw an error when trying to load such documents.</w:t>
-      </w:r>
-    </w:p>
-    <w:p>
-      <w:pPr>
-        <w:numPr>
-          <w:ilvl w:val="0"/>
-          <w:numId w:val="4"/>
-        </w:numPr>
-        <w:shd w:val="clear" w:color="auto" w:fill="FFFFFF"/>
-        <w:spacing w:beforeAutospacing="1" w:after="100" w:afterAutospacing="1" w:line="240" w:lineRule="auto"/>
-        <w:rPr>
-          <w:rFonts w:ascii="Georgia" w:eastAsia="Times New Roman" w:hAnsi="Georgia" w:cs="Times New Roman"/>
-          <w:color w:val="474747"/>
-          <w:sz w:val="21"/>
-          <w:szCs w:val="21"/>
-          <w:lang w:eastAsia="en-SG"/>
-        </w:rPr>
-      </w:pPr>
-      <w:proofErr w:type="spellStart"/>
-      <w:r>
-        <w:rPr>
-          <w:rFonts w:ascii="Courier New" w:eastAsia="Times New Roman" w:hAnsi="Courier New" w:cs="Courier New"/>
-          <w:color w:val="474747"/>
-          <w:sz w:val="21"/>
-          <w:szCs w:val="21"/>
-          <w:lang w:eastAsia="en-SG"/>
-        </w:rPr>
-        <w:t>BlankPage</w:t>
-      </w:r>
-      <w:proofErr w:type="spellEnd"/>
-      <w:r>
-        <w:rPr>
-          <w:rFonts w:ascii="Georgia" w:eastAsia="Times New Roman" w:hAnsi="Georgia" w:cs="Times New Roman"/>
-          <w:color w:val="474747"/>
-          <w:sz w:val="21"/>
-          <w:szCs w:val="21"/>
-          <w:lang w:eastAsia="en-SG"/>
-        </w:rPr>
-        <w:t> - the generated document will contain a single blank page</w:t>
-      </w:r>
-    </w:p>
-    <w:p>
-      <w:pPr>
-        <w:numPr>
-          <w:ilvl w:val="0"/>
-          <w:numId w:val="4"/>
-        </w:numPr>
-        <w:shd w:val="clear" w:color="auto" w:fill="FFFFFF"/>
-        <w:spacing w:beforeAutospacing="1" w:after="100" w:afterAutospacing="1" w:line="240" w:lineRule="auto"/>
-        <w:rPr>
-          <w:rFonts w:ascii="Georgia" w:eastAsia="Times New Roman" w:hAnsi="Georgia" w:cs="Times New Roman"/>
-          <w:color w:val="474747"/>
-          <w:sz w:val="21"/>
-          <w:szCs w:val="21"/>
-          <w:lang w:eastAsia="en-SG"/>
-        </w:rPr>
-      </w:pPr>
-      <w:proofErr w:type="spellStart"/>
-      <w:r>
-        <w:rPr>
-          <w:rFonts w:ascii="Courier New" w:eastAsia="Times New Roman" w:hAnsi="Courier New" w:cs="Courier New"/>
-          <w:color w:val="474747"/>
-          <w:sz w:val="21"/>
-          <w:szCs w:val="21"/>
-          <w:lang w:eastAsia="en-SG"/>
-        </w:rPr>
-        <w:t>AllSectionsNoDetail</w:t>
-      </w:r>
-      <w:proofErr w:type="spellEnd"/>
-      <w:r>
-        <w:rPr>
-          <w:rFonts w:ascii="Georgia" w:eastAsia="Times New Roman" w:hAnsi="Georgia" w:cs="Times New Roman"/>
-          <w:color w:val="474747"/>
-          <w:sz w:val="21"/>
-          <w:szCs w:val="21"/>
-          <w:lang w:eastAsia="en-SG"/>
-        </w:rPr>
-        <w:t> - All the report sections except the </w:t>
-      </w:r>
-      <w:r>
-        <w:rPr>
-          <w:rFonts w:ascii="Courier New" w:eastAsia="Times New Roman" w:hAnsi="Courier New" w:cs="Courier New"/>
-          <w:color w:val="474747"/>
-          <w:sz w:val="21"/>
-          <w:szCs w:val="21"/>
-          <w:lang w:eastAsia="en-SG"/>
-        </w:rPr>
-        <w:t>detail</w:t>
-      </w:r>
-      <w:r>
-        <w:rPr>
-          <w:rFonts w:ascii="Georgia" w:eastAsia="Times New Roman" w:hAnsi="Georgia" w:cs="Times New Roman"/>
-          <w:color w:val="474747"/>
-          <w:sz w:val="21"/>
-          <w:szCs w:val="21"/>
-          <w:lang w:eastAsia="en-SG"/>
-        </w:rPr>
-        <w:t> section will appear in the generated document.</w:t>
-      </w:r>
-    </w:p>
-    <w:p>
-      <w:pPr>
-        <w:numPr>
-          <w:ilvl w:val="0"/>
-          <w:numId w:val="4"/>
-        </w:numPr>
-        <w:shd w:val="clear" w:color="auto" w:fill="FFFFFF"/>
-        <w:spacing w:beforeAutospacing="1" w:after="100" w:afterAutospacing="1" w:line="240" w:lineRule="auto"/>
-        <w:rPr>
-          <w:rFonts w:ascii="Georgia" w:eastAsia="Times New Roman" w:hAnsi="Georgia" w:cs="Times New Roman"/>
-          <w:color w:val="474747"/>
-          <w:sz w:val="21"/>
-          <w:szCs w:val="21"/>
-          <w:highlight w:val="yellow"/>
-          <w:lang w:eastAsia="en-SG"/>
-        </w:rPr>
-      </w:pPr>
-      <w:proofErr w:type="spellStart"/>
-      <w:r>
-        <w:rPr>
-          <w:rFonts w:ascii="Courier New" w:eastAsia="Times New Roman" w:hAnsi="Courier New" w:cs="Courier New"/>
-          <w:color w:val="474747"/>
-          <w:sz w:val="21"/>
-          <w:szCs w:val="21"/>
-          <w:highlight w:val="yellow"/>
-          <w:lang w:eastAsia="en-SG"/>
-        </w:rPr>
-        <w:t>NoData</w:t>
-      </w:r>
-      <w:proofErr w:type="spellEnd"/>
-      <w:r>
-        <w:rPr>
-          <w:rFonts w:ascii="Georgia" w:eastAsia="Times New Roman" w:hAnsi="Georgia" w:cs="Times New Roman"/>
-          <w:color w:val="474747"/>
-          <w:sz w:val="21"/>
-          <w:szCs w:val="21"/>
-          <w:highlight w:val="yellow"/>
-          <w:lang w:eastAsia="en-SG"/>
-        </w:rPr>
-        <w:t> - the generated document will contain only the </w:t>
-      </w:r>
-      <w:proofErr w:type="spellStart"/>
-      <w:r>
-        <w:rPr>
-          <w:rFonts w:ascii="Courier New" w:eastAsia="Times New Roman" w:hAnsi="Courier New" w:cs="Courier New"/>
-          <w:color w:val="474747"/>
-          <w:sz w:val="21"/>
-          <w:szCs w:val="21"/>
-          <w:highlight w:val="yellow"/>
-          <w:lang w:eastAsia="en-SG"/>
-        </w:rPr>
-        <w:t>NoData</w:t>
-      </w:r>
-      <w:proofErr w:type="spellEnd"/>
-      <w:r>
-        <w:rPr>
-          <w:rFonts w:ascii="Georgia" w:eastAsia="Times New Roman" w:hAnsi="Georgia" w:cs="Times New Roman"/>
-          <w:color w:val="474747"/>
-          <w:sz w:val="21"/>
-          <w:szCs w:val="21"/>
-          <w:highlight w:val="yellow"/>
-          <w:lang w:eastAsia="en-SG"/>
-        </w:rPr>
-        <w:t> section</w:t>
-      </w:r>
-    </w:p>
-    <w:p>
-      <w:pPr>
-        <w:shd w:val="clear" w:color="auto" w:fill="FFFFFF"/>
-        <w:spacing w:before="100" w:beforeAutospacing="1" w:after="100" w:afterAutospacing="1" w:line="240" w:lineRule="auto"/>
-        <w:outlineLvl w:val="2"/>
-        <w:rPr>
-          <w:rFonts w:ascii="Georgia" w:eastAsia="Times New Roman" w:hAnsi="Georgia" w:cs="Times New Roman"/>
-          <w:b/>
-          <w:bCs/>
-          <w:i/>
-          <w:iCs/>
-          <w:color w:val="474747"/>
-          <w:sz w:val="24"/>
-          <w:szCs w:val="24"/>
-          <w:lang w:eastAsia="en-SG"/>
-        </w:rPr>
-      </w:pPr>
-      <w:r>
-        <w:rPr>
-          <w:rFonts w:ascii="Georgia" w:eastAsia="Times New Roman" w:hAnsi="Georgia" w:cs="Times New Roman"/>
-          <w:b/>
-          <w:bCs/>
-          <w:i/>
-          <w:iCs/>
-          <w:color w:val="474747"/>
-          <w:sz w:val="24"/>
-          <w:szCs w:val="24"/>
-          <w:lang w:eastAsia="en-SG"/>
-        </w:rPr>
-        <w:t>Title and Summary Section Placement</w:t>
-      </w:r>
-    </w:p>
-    <w:p>
-      <w:pPr>
-        <w:shd w:val="clear" w:color="auto" w:fill="FFFFFF"/>
-        <w:spacing w:before="100" w:beforeAutospacing="1" w:after="100" w:afterAutospacing="1" w:line="240" w:lineRule="auto"/>
-        <w:outlineLvl w:val="2"/>
-        <w:rPr>
-          <w:rFonts w:ascii="Georgia" w:eastAsia="Times New Roman" w:hAnsi="Georgia" w:cs="Times New Roman"/>
-          <w:b/>
-          <w:bCs/>
-          <w:i/>
-          <w:iCs/>
-          <w:color w:val="474747"/>
-          <w:sz w:val="24"/>
-          <w:szCs w:val="24"/>
-          <w:lang w:eastAsia="en-SG"/>
-        </w:rPr>
-      </w:pPr>
-      <w:r>
-        <w:rPr>
-          <w:rFonts w:ascii="Georgia" w:eastAsia="Times New Roman" w:hAnsi="Georgia" w:cs="Times New Roman"/>
-          <w:color w:val="474747"/>
-          <w:sz w:val="21"/>
-          <w:szCs w:val="21"/>
-          <w:lang w:eastAsia="en-SG"/>
-        </w:rPr>
         <w:drawing>
-          <wp:inline distT="0" distB="0" distL="0" distR="0" wp14:anchorId="60F5BD2A" wp14:editId="4E66D870">
-            <wp:extent cx="2425825" cy="685835"/>
+          <wp:inline distT="0" distB="0" distL="0" distR="0" wp14:anchorId="0319D089" wp14:editId="1061DAE9">
+            <wp:extent cx="3454578" cy="3448227"/>
             <wp:effectExtent l="0" t="0" r="0" b="0"/>
-            <wp:docPr id="5" name="Picture 5"/>
+            <wp:docPr id="4" name="Picture 4"/>
             <wp:cNvGraphicFramePr>
               <a:graphicFrameLocks xmlns:a="http://schemas.openxmlformats.org/drawingml/2006/main" noChangeAspect="1"/>
             </wp:cNvGraphicFramePr>
@@ -864,6 +485,562 @@
                   <pic:spPr>
                     <a:xfrm>
                       <a:off x="0" y="0"/>
+                      <a:ext cx="3454578" cy="3448227"/>
+                    </a:xfrm>
+                    <a:prstGeom prst="rect">
+                      <a:avLst/>
+                    </a:prstGeom>
+                  </pic:spPr>
+                </pic:pic>
+              </a:graphicData>
+            </a:graphic>
+          </wp:inline>
+        </w:drawing>
+      </w:r>
+    </w:p>
+    <w:p>
+      <w:pPr>
+        <w:shd w:val="clear" w:color="auto" w:fill="FFFFFF"/>
+        <w:spacing w:before="100" w:beforeAutospacing="1" w:after="100" w:afterAutospacing="1" w:line="240" w:lineRule="auto"/>
+        <w:outlineLvl w:val="2"/>
+        <w:rPr>
+          <w:rFonts w:ascii="Georgia" w:eastAsia="Times New Roman" w:hAnsi="Georgia" w:cs="Times New Roman"/>
+          <w:b/>
+          <w:bCs/>
+          <w:i/>
+          <w:iCs/>
+          <w:color w:val="474747"/>
+          <w:sz w:val="24"/>
+          <w:szCs w:val="24"/>
+          <w:lang w:eastAsia="en-SG"/>
+        </w:rPr>
+      </w:pPr>
+      <w:r>
+        <w:rPr>
+          <w:rFonts w:ascii="Georgia" w:eastAsia="Times New Roman" w:hAnsi="Georgia" w:cs="Times New Roman"/>
+          <w:b/>
+          <w:bCs/>
+          <w:i/>
+          <w:iCs/>
+          <w:color w:val="474747"/>
+          <w:sz w:val="24"/>
+          <w:szCs w:val="24"/>
+          <w:lang w:eastAsia="en-SG"/>
+        </w:rPr>
+        <w:t>Language</w:t>
+      </w:r>
+    </w:p>
+    <w:p>
+      <w:pPr>
+        <w:spacing w:after="0" w:line="240" w:lineRule="auto"/>
+        <w:rPr>
+          <w:rFonts w:ascii="Times New Roman" w:eastAsia="Times New Roman" w:hAnsi="Times New Roman" w:cs="Times New Roman"/>
+          <w:sz w:val="24"/>
+          <w:szCs w:val="24"/>
+          <w:lang w:eastAsia="en-SG"/>
+        </w:rPr>
+      </w:pPr>
+      <w:r>
+        <w:rPr>
+          <w:rFonts w:ascii="Georgia" w:eastAsia="Times New Roman" w:hAnsi="Georgia" w:cs="Times New Roman"/>
+          <w:color w:val="474747"/>
+          <w:sz w:val="21"/>
+          <w:szCs w:val="21"/>
+          <w:shd w:val="clear" w:color="auto" w:fill="FFFFFF"/>
+          <w:lang w:eastAsia="en-SG"/>
+        </w:rPr>
+        <w:t>Report expressions are usually written using the Java language. However, one can use other languages as long as a report compiler is available to help evaluate these expressions at report-filling time.</w:t>
+      </w:r>
+    </w:p>
+    <w:p>
+      <w:pPr>
+        <w:shd w:val="clear" w:color="auto" w:fill="FFFFFF"/>
+        <w:spacing w:beforeAutospacing="1" w:after="100" w:afterAutospacing="1" w:line="240" w:lineRule="auto"/>
+        <w:rPr>
+          <w:rFonts w:ascii="Georgia" w:eastAsia="Times New Roman" w:hAnsi="Georgia" w:cs="Times New Roman"/>
+          <w:color w:val="474747"/>
+          <w:sz w:val="21"/>
+          <w:szCs w:val="21"/>
+          <w:lang w:eastAsia="en-SG"/>
+        </w:rPr>
+      </w:pPr>
+      <w:r>
+        <w:rPr>
+          <w:rFonts w:ascii="Georgia" w:eastAsia="Times New Roman" w:hAnsi="Georgia" w:cs="Times New Roman"/>
+          <w:color w:val="474747"/>
+          <w:sz w:val="21"/>
+          <w:szCs w:val="21"/>
+          <w:highlight w:val="yellow"/>
+          <w:lang w:eastAsia="en-SG"/>
+        </w:rPr>
+        <w:t>The default value for the </w:t>
+      </w:r>
+      <w:r>
+        <w:rPr>
+          <w:rFonts w:ascii="Courier New" w:eastAsia="Times New Roman" w:hAnsi="Courier New" w:cs="Courier New"/>
+          <w:color w:val="474747"/>
+          <w:sz w:val="21"/>
+          <w:szCs w:val="21"/>
+          <w:highlight w:val="yellow"/>
+          <w:lang w:eastAsia="en-SG"/>
+        </w:rPr>
+        <w:t>language</w:t>
+      </w:r>
+      <w:r>
+        <w:rPr>
+          <w:rFonts w:ascii="Georgia" w:eastAsia="Times New Roman" w:hAnsi="Georgia" w:cs="Times New Roman"/>
+          <w:color w:val="474747"/>
+          <w:sz w:val="21"/>
+          <w:szCs w:val="21"/>
+          <w:highlight w:val="yellow"/>
+          <w:lang w:eastAsia="en-SG"/>
+        </w:rPr>
+        <w:t> property is </w:t>
+      </w:r>
+      <w:r>
+        <w:rPr>
+          <w:rFonts w:ascii="Courier New" w:eastAsia="Times New Roman" w:hAnsi="Courier New" w:cs="Courier New"/>
+          <w:color w:val="474747"/>
+          <w:sz w:val="21"/>
+          <w:szCs w:val="21"/>
+          <w:highlight w:val="yellow"/>
+          <w:lang w:eastAsia="en-SG"/>
+        </w:rPr>
+        <w:t>java</w:t>
+      </w:r>
+      <w:r>
+        <w:rPr>
+          <w:rFonts w:ascii="Georgia" w:eastAsia="Times New Roman" w:hAnsi="Georgia" w:cs="Times New Roman"/>
+          <w:color w:val="474747"/>
+          <w:sz w:val="21"/>
+          <w:szCs w:val="21"/>
+          <w:lang w:eastAsia="en-SG"/>
+        </w:rPr>
+        <w:t>, meaning that the Java language is used for writing expressions, and that a report compiler capable of generating and compiling a Java class on the fly is used for producing the bytecode needed for expression evaluation at runtime.</w:t>
+      </w:r>
+    </w:p>
+    <w:p>
+      <w:pPr>
+        <w:shd w:val="clear" w:color="auto" w:fill="FFFFFF"/>
+        <w:spacing w:before="100" w:beforeAutospacing="1" w:after="100" w:afterAutospacing="1" w:line="240" w:lineRule="auto"/>
+        <w:rPr>
+          <w:rFonts w:ascii="Georgia" w:eastAsia="Times New Roman" w:hAnsi="Georgia" w:cs="Times New Roman"/>
+          <w:color w:val="474747"/>
+          <w:sz w:val="21"/>
+          <w:szCs w:val="21"/>
+          <w:lang w:eastAsia="en-SG"/>
+        </w:rPr>
+      </w:pPr>
+      <w:r>
+        <w:rPr>
+          <w:rFonts w:ascii="Georgia" w:eastAsia="Times New Roman" w:hAnsi="Georgia" w:cs="Times New Roman"/>
+          <w:color w:val="474747"/>
+          <w:sz w:val="21"/>
+          <w:szCs w:val="21"/>
+          <w:lang w:eastAsia="en-SG"/>
+        </w:rPr>
+        <w:t>Report compilers reference this property to see whether they can compile the supplied report template or whether a different report compiler should be used, depending on the actual scripting language.</w:t>
+      </w:r>
+    </w:p>
+    <w:p>
+      <w:pPr>
+        <w:shd w:val="clear" w:color="auto" w:fill="FFFFFF"/>
+        <w:spacing w:before="100" w:beforeAutospacing="1" w:after="100" w:afterAutospacing="1" w:line="240" w:lineRule="auto"/>
+        <w:outlineLvl w:val="2"/>
+        <w:rPr>
+          <w:rFonts w:ascii="Georgia" w:eastAsia="Times New Roman" w:hAnsi="Georgia" w:cs="Times New Roman"/>
+          <w:b/>
+          <w:bCs/>
+          <w:i/>
+          <w:iCs/>
+          <w:color w:val="474747"/>
+          <w:sz w:val="24"/>
+          <w:szCs w:val="24"/>
+          <w:lang w:eastAsia="en-SG"/>
+        </w:rPr>
+      </w:pPr>
+      <w:r>
+        <w:rPr>
+          <w:rFonts w:ascii="Georgia" w:eastAsia="Times New Roman" w:hAnsi="Georgia" w:cs="Times New Roman"/>
+          <w:b/>
+          <w:bCs/>
+          <w:i/>
+          <w:iCs/>
+          <w:color w:val="474747"/>
+          <w:sz w:val="24"/>
+          <w:szCs w:val="24"/>
+          <w:lang w:eastAsia="en-SG"/>
+        </w:rPr>
+        <w:t xml:space="preserve">Empty Data Source </w:t>
+      </w:r>
+      <w:r>
+        <w:rPr>
+          <w:rFonts w:ascii="Georgia" w:eastAsia="Times New Roman" w:hAnsi="Georgia" w:cs="Times New Roman"/>
+          <w:b/>
+          <w:bCs/>
+          <w:i/>
+          <w:iCs/>
+          <w:color w:val="474747"/>
+          <w:sz w:val="24"/>
+          <w:szCs w:val="24"/>
+          <w:lang w:eastAsia="en-SG"/>
+        </w:rPr>
+        <w:t>Behaviour</w:t>
+      </w:r>
+    </w:p>
+    <w:p>
+      <w:pPr>
+        <w:spacing w:after="0" w:line="240" w:lineRule="auto"/>
+        <w:rPr>
+          <w:rFonts w:ascii="Times New Roman" w:eastAsia="Times New Roman" w:hAnsi="Times New Roman" w:cs="Times New Roman"/>
+          <w:sz w:val="24"/>
+          <w:szCs w:val="24"/>
+          <w:lang w:eastAsia="en-SG"/>
+        </w:rPr>
+      </w:pPr>
+      <w:r>
+        <w:rPr>
+          <w:rFonts w:ascii="Georgia" w:eastAsia="Times New Roman" w:hAnsi="Georgia" w:cs="Times New Roman"/>
+          <w:color w:val="474747"/>
+          <w:sz w:val="21"/>
+          <w:szCs w:val="21"/>
+          <w:shd w:val="clear" w:color="auto" w:fill="FFFFFF"/>
+          <w:lang w:eastAsia="en-SG"/>
+        </w:rPr>
+        <w:t>The data source for a report might not contain any records. In this case, it is not clear what the output should be. Some people may expect to see a blank document and others may want some of the report sections to be displayed anyway.</w:t>
+      </w:r>
+    </w:p>
+    <w:p>
+      <w:pPr>
+        <w:shd w:val="clear" w:color="auto" w:fill="FFFFFF"/>
+        <w:spacing w:beforeAutospacing="1" w:after="100" w:afterAutospacing="1" w:line="240" w:lineRule="auto"/>
+        <w:rPr>
+          <w:rFonts w:ascii="Georgia" w:eastAsia="Times New Roman" w:hAnsi="Georgia" w:cs="Times New Roman"/>
+          <w:color w:val="474747"/>
+          <w:sz w:val="21"/>
+          <w:szCs w:val="21"/>
+          <w:lang w:eastAsia="en-SG"/>
+        </w:rPr>
+      </w:pPr>
+      <w:r>
+        <w:rPr>
+          <w:rFonts w:ascii="Georgia" w:eastAsia="Times New Roman" w:hAnsi="Georgia" w:cs="Times New Roman"/>
+          <w:color w:val="474747"/>
+          <w:sz w:val="21"/>
+          <w:szCs w:val="21"/>
+          <w:lang w:eastAsia="en-SG"/>
+        </w:rPr>
+        <w:t>The </w:t>
+      </w:r>
+      <w:proofErr w:type="spellStart"/>
+      <w:r>
+        <w:rPr>
+          <w:rFonts w:ascii="Courier New" w:eastAsia="Times New Roman" w:hAnsi="Courier New" w:cs="Courier New"/>
+          <w:color w:val="474747"/>
+          <w:sz w:val="21"/>
+          <w:szCs w:val="21"/>
+          <w:lang w:eastAsia="en-SG"/>
+        </w:rPr>
+        <w:t>whenNoDataType</w:t>
+      </w:r>
+      <w:proofErr w:type="spellEnd"/>
+      <w:r>
+        <w:rPr>
+          <w:rFonts w:ascii="Georgia" w:eastAsia="Times New Roman" w:hAnsi="Georgia" w:cs="Times New Roman"/>
+          <w:color w:val="474747"/>
+          <w:sz w:val="21"/>
+          <w:szCs w:val="21"/>
+          <w:lang w:eastAsia="en-SG"/>
+        </w:rPr>
+        <w:t> attribute lets users decide how the generated document should look when there is no data in the data source supplied to it. Possible values of this attribute are as follows:</w:t>
+      </w:r>
+    </w:p>
+    <w:p>
+      <w:pPr>
+        <w:numPr>
+          <w:ilvl w:val="0"/>
+          <w:numId w:val="4"/>
+        </w:numPr>
+        <w:shd w:val="clear" w:color="auto" w:fill="FFFFFF"/>
+        <w:spacing w:beforeAutospacing="1" w:after="100" w:afterAutospacing="1" w:line="240" w:lineRule="auto"/>
+        <w:rPr>
+          <w:rFonts w:ascii="Georgia" w:eastAsia="Times New Roman" w:hAnsi="Georgia" w:cs="Times New Roman"/>
+          <w:color w:val="474747"/>
+          <w:sz w:val="21"/>
+          <w:szCs w:val="21"/>
+          <w:lang w:eastAsia="en-SG"/>
+        </w:rPr>
+      </w:pPr>
+      <w:proofErr w:type="spellStart"/>
+      <w:r>
+        <w:rPr>
+          <w:rFonts w:ascii="Courier New" w:eastAsia="Times New Roman" w:hAnsi="Courier New" w:cs="Courier New"/>
+          <w:color w:val="474747"/>
+          <w:sz w:val="21"/>
+          <w:szCs w:val="21"/>
+          <w:lang w:eastAsia="en-SG"/>
+        </w:rPr>
+        <w:t>NoPages</w:t>
+      </w:r>
+      <w:proofErr w:type="spellEnd"/>
+      <w:r>
+        <w:rPr>
+          <w:rFonts w:ascii="Georgia" w:eastAsia="Times New Roman" w:hAnsi="Georgia" w:cs="Times New Roman"/>
+          <w:color w:val="474747"/>
+          <w:sz w:val="21"/>
+          <w:szCs w:val="21"/>
+          <w:lang w:eastAsia="en-SG"/>
+        </w:rPr>
+        <w:t> - This is the default setting. The generated document will have no pages in it. Viewers might throw an error when trying to load such documents.</w:t>
+      </w:r>
+    </w:p>
+    <w:p>
+      <w:pPr>
+        <w:numPr>
+          <w:ilvl w:val="0"/>
+          <w:numId w:val="4"/>
+        </w:numPr>
+        <w:shd w:val="clear" w:color="auto" w:fill="FFFFFF"/>
+        <w:spacing w:beforeAutospacing="1" w:after="100" w:afterAutospacing="1" w:line="240" w:lineRule="auto"/>
+        <w:rPr>
+          <w:rFonts w:ascii="Georgia" w:eastAsia="Times New Roman" w:hAnsi="Georgia" w:cs="Times New Roman"/>
+          <w:color w:val="474747"/>
+          <w:sz w:val="21"/>
+          <w:szCs w:val="21"/>
+          <w:lang w:eastAsia="en-SG"/>
+        </w:rPr>
+      </w:pPr>
+      <w:proofErr w:type="spellStart"/>
+      <w:r>
+        <w:rPr>
+          <w:rFonts w:ascii="Courier New" w:eastAsia="Times New Roman" w:hAnsi="Courier New" w:cs="Courier New"/>
+          <w:color w:val="474747"/>
+          <w:sz w:val="21"/>
+          <w:szCs w:val="21"/>
+          <w:lang w:eastAsia="en-SG"/>
+        </w:rPr>
+        <w:t>BlankPage</w:t>
+      </w:r>
+      <w:proofErr w:type="spellEnd"/>
+      <w:r>
+        <w:rPr>
+          <w:rFonts w:ascii="Georgia" w:eastAsia="Times New Roman" w:hAnsi="Georgia" w:cs="Times New Roman"/>
+          <w:color w:val="474747"/>
+          <w:sz w:val="21"/>
+          <w:szCs w:val="21"/>
+          <w:lang w:eastAsia="en-SG"/>
+        </w:rPr>
+        <w:t> - the generated document will contain a single blank page</w:t>
+      </w:r>
+    </w:p>
+    <w:p>
+      <w:pPr>
+        <w:numPr>
+          <w:ilvl w:val="0"/>
+          <w:numId w:val="4"/>
+        </w:numPr>
+        <w:shd w:val="clear" w:color="auto" w:fill="FFFFFF"/>
+        <w:spacing w:beforeAutospacing="1" w:after="100" w:afterAutospacing="1" w:line="240" w:lineRule="auto"/>
+        <w:rPr>
+          <w:rFonts w:ascii="Georgia" w:eastAsia="Times New Roman" w:hAnsi="Georgia" w:cs="Times New Roman"/>
+          <w:color w:val="474747"/>
+          <w:sz w:val="21"/>
+          <w:szCs w:val="21"/>
+          <w:lang w:eastAsia="en-SG"/>
+        </w:rPr>
+      </w:pPr>
+      <w:proofErr w:type="spellStart"/>
+      <w:r>
+        <w:rPr>
+          <w:rFonts w:ascii="Courier New" w:eastAsia="Times New Roman" w:hAnsi="Courier New" w:cs="Courier New"/>
+          <w:color w:val="474747"/>
+          <w:sz w:val="21"/>
+          <w:szCs w:val="21"/>
+          <w:lang w:eastAsia="en-SG"/>
+        </w:rPr>
+        <w:t>AllSectionsNoDetail</w:t>
+      </w:r>
+      <w:proofErr w:type="spellEnd"/>
+      <w:r>
+        <w:rPr>
+          <w:rFonts w:ascii="Georgia" w:eastAsia="Times New Roman" w:hAnsi="Georgia" w:cs="Times New Roman"/>
+          <w:color w:val="474747"/>
+          <w:sz w:val="21"/>
+          <w:szCs w:val="21"/>
+          <w:lang w:eastAsia="en-SG"/>
+        </w:rPr>
+        <w:t> - All the report sections except the </w:t>
+      </w:r>
+      <w:r>
+        <w:rPr>
+          <w:rFonts w:ascii="Courier New" w:eastAsia="Times New Roman" w:hAnsi="Courier New" w:cs="Courier New"/>
+          <w:color w:val="474747"/>
+          <w:sz w:val="21"/>
+          <w:szCs w:val="21"/>
+          <w:lang w:eastAsia="en-SG"/>
+        </w:rPr>
+        <w:t>detail</w:t>
+      </w:r>
+      <w:r>
+        <w:rPr>
+          <w:rFonts w:ascii="Georgia" w:eastAsia="Times New Roman" w:hAnsi="Georgia" w:cs="Times New Roman"/>
+          <w:color w:val="474747"/>
+          <w:sz w:val="21"/>
+          <w:szCs w:val="21"/>
+          <w:lang w:eastAsia="en-SG"/>
+        </w:rPr>
+        <w:t> section will appear in the generated document.</w:t>
+      </w:r>
+    </w:p>
+    <w:p>
+      <w:pPr>
+        <w:numPr>
+          <w:ilvl w:val="0"/>
+          <w:numId w:val="4"/>
+        </w:numPr>
+        <w:shd w:val="clear" w:color="auto" w:fill="FFFFFF"/>
+        <w:spacing w:beforeAutospacing="1" w:after="100" w:afterAutospacing="1" w:line="240" w:lineRule="auto"/>
+        <w:rPr>
+          <w:rFonts w:ascii="Georgia" w:eastAsia="Times New Roman" w:hAnsi="Georgia" w:cs="Times New Roman"/>
+          <w:color w:val="474747"/>
+          <w:sz w:val="21"/>
+          <w:szCs w:val="21"/>
+          <w:highlight w:val="yellow"/>
+          <w:lang w:eastAsia="en-SG"/>
+        </w:rPr>
+      </w:pPr>
+      <w:proofErr w:type="spellStart"/>
+      <w:r>
+        <w:rPr>
+          <w:rFonts w:ascii="Courier New" w:eastAsia="Times New Roman" w:hAnsi="Courier New" w:cs="Courier New"/>
+          <w:color w:val="474747"/>
+          <w:sz w:val="21"/>
+          <w:szCs w:val="21"/>
+          <w:highlight w:val="yellow"/>
+          <w:lang w:eastAsia="en-SG"/>
+        </w:rPr>
+        <w:t>NoData</w:t>
+      </w:r>
+      <w:proofErr w:type="spellEnd"/>
+      <w:r>
+        <w:rPr>
+          <w:rFonts w:ascii="Georgia" w:eastAsia="Times New Roman" w:hAnsi="Georgia" w:cs="Times New Roman"/>
+          <w:color w:val="474747"/>
+          <w:sz w:val="21"/>
+          <w:szCs w:val="21"/>
+          <w:highlight w:val="yellow"/>
+          <w:lang w:eastAsia="en-SG"/>
+        </w:rPr>
+        <w:t> - the generated document will contain only the </w:t>
+      </w:r>
+      <w:proofErr w:type="spellStart"/>
+      <w:r>
+        <w:rPr>
+          <w:rFonts w:ascii="Courier New" w:eastAsia="Times New Roman" w:hAnsi="Courier New" w:cs="Courier New"/>
+          <w:color w:val="474747"/>
+          <w:sz w:val="21"/>
+          <w:szCs w:val="21"/>
+          <w:highlight w:val="yellow"/>
+          <w:lang w:eastAsia="en-SG"/>
+        </w:rPr>
+        <w:t>NoData</w:t>
+      </w:r>
+      <w:proofErr w:type="spellEnd"/>
+      <w:r>
+        <w:rPr>
+          <w:rFonts w:ascii="Georgia" w:eastAsia="Times New Roman" w:hAnsi="Georgia" w:cs="Times New Roman"/>
+          <w:color w:val="474747"/>
+          <w:sz w:val="21"/>
+          <w:szCs w:val="21"/>
+          <w:highlight w:val="yellow"/>
+          <w:lang w:eastAsia="en-SG"/>
+        </w:rPr>
+        <w:t> section</w:t>
+      </w:r>
+    </w:p>
+    <w:p>
+      <w:pPr>
+        <w:shd w:val="clear" w:color="auto" w:fill="FFFFFF"/>
+        <w:spacing w:before="100" w:beforeAutospacing="1" w:after="100" w:afterAutospacing="1" w:line="240" w:lineRule="auto"/>
+        <w:outlineLvl w:val="2"/>
+        <w:rPr>
+          <w:rFonts w:ascii="Georgia" w:eastAsia="Times New Roman" w:hAnsi="Georgia" w:cs="Times New Roman"/>
+          <w:b/>
+          <w:bCs/>
+          <w:i/>
+          <w:iCs/>
+          <w:color w:val="474747"/>
+          <w:sz w:val="24"/>
+          <w:szCs w:val="24"/>
+          <w:lang w:eastAsia="en-SG"/>
+        </w:rPr>
+      </w:pPr>
+      <w:r>
+        <w:rPr>
+          <w:rFonts w:ascii="Georgia" w:eastAsia="Times New Roman" w:hAnsi="Georgia" w:cs="Times New Roman"/>
+          <w:b/>
+          <w:bCs/>
+          <w:i/>
+          <w:iCs/>
+          <w:color w:val="474747"/>
+          <w:sz w:val="24"/>
+          <w:szCs w:val="24"/>
+          <w:lang w:eastAsia="en-SG"/>
+        </w:rPr>
+        <w:t>Title and Summary Section Placement</w:t>
+      </w:r>
+    </w:p>
+    <w:p>
+      <w:pPr>
+        <w:shd w:val="clear" w:color="auto" w:fill="FFFFFF"/>
+        <w:spacing w:before="100" w:beforeAutospacing="1" w:after="100" w:afterAutospacing="1" w:line="240" w:lineRule="auto"/>
+        <w:outlineLvl w:val="2"/>
+        <w:rPr>
+          <w:rFonts w:ascii="Georgia" w:eastAsia="Times New Roman" w:hAnsi="Georgia" w:cs="Times New Roman"/>
+          <w:b/>
+          <w:bCs/>
+          <w:i/>
+          <w:iCs/>
+          <w:color w:val="474747"/>
+          <w:sz w:val="24"/>
+          <w:szCs w:val="24"/>
+          <w:lang w:eastAsia="en-SG"/>
+        </w:rPr>
+      </w:pPr>
+      <w:r>
+        <w:rPr>
+          <w:rFonts w:ascii="Georgia" w:eastAsia="Times New Roman" w:hAnsi="Georgia" w:cs="Times New Roman"/>
+          <w:noProof/>
+          <w:color w:val="474747"/>
+          <w:sz w:val="21"/>
+          <w:szCs w:val="21"/>
+          <w:lang w:eastAsia="en-SG"/>
+        </w:rPr>
+        <w:lastRenderedPageBreak/>
+        <w:drawing>
+          <wp:inline distT="0" distB="0" distL="0" distR="0" wp14:anchorId="60F5BD2A" wp14:editId="4E66D870">
+            <wp:extent cx="2425825" cy="685835"/>
+            <wp:effectExtent l="0" t="0" r="0" b="0"/>
+            <wp:docPr id="5" name="Picture 5"/>
+            <wp:cNvGraphicFramePr>
+              <a:graphicFrameLocks xmlns:a="http://schemas.openxmlformats.org/drawingml/2006/main" noChangeAspect="1"/>
+            </wp:cNvGraphicFramePr>
+            <a:graphic xmlns:a="http://schemas.openxmlformats.org/drawingml/2006/main">
+              <a:graphicData uri="http://schemas.openxmlformats.org/drawingml/2006/picture">
+                <pic:pic xmlns:pic="http://schemas.openxmlformats.org/drawingml/2006/picture">
+                  <pic:nvPicPr>
+                    <pic:cNvPr id="1" name=""/>
+                    <pic:cNvPicPr/>
+                  </pic:nvPicPr>
+                  <pic:blipFill>
+                    <a:blip r:embed="rId7"/>
+                    <a:stretch>
+                      <a:fillRect/>
+                    </a:stretch>
+                  </pic:blipFill>
+                  <pic:spPr>
+                    <a:xfrm>
+                      <a:off x="0" y="0"/>
                       <a:ext cx="2425825" cy="685835"/>
                     </a:xfrm>
                     <a:prstGeom prst="rect">
@@ -1198,7 +1375,6 @@
           <w:szCs w:val="24"/>
           <w:lang w:eastAsia="en-SG"/>
         </w:rPr>
-        <w:lastRenderedPageBreak/>
         <w:t>Scriptlet</w:t>
       </w:r>
       <w:proofErr w:type="spellEnd"/>
@@ -1357,7 +1533,7 @@
         </w:rPr>
         <w:t>This attribute is used by the engine only if no value is supplied for the built-in </w:t>
       </w:r>
-      <w:hyperlink r:id="rId7" w:anchor="REPORT_SCRIPTLET" w:history="1">
+      <w:hyperlink r:id="rId8" w:anchor="REPORT_SCRIPTLET" w:history="1">
         <w:r>
           <w:rPr>
             <w:rFonts w:ascii="Courier New" w:eastAsia="Times New Roman" w:hAnsi="Courier New" w:cs="Courier New"/>
@@ -1564,6 +1740,7 @@
           <w:bCs/>
           <w:i/>
           <w:iCs/>
+          <w:noProof/>
           <w:color w:val="474747"/>
           <w:sz w:val="24"/>
           <w:szCs w:val="24"/>
@@ -1585,7 +1762,7 @@
                     <pic:cNvPicPr/>
                   </pic:nvPicPr>
                   <pic:blipFill>
-                    <a:blip r:embed="rId8"/>
+                    <a:blip r:embed="rId9"/>
                     <a:stretch>
                       <a:fillRect/>
                     </a:stretch>
@@ -1622,9 +1799,11 @@
           <w:color w:val="474747"/>
           <w:sz w:val="21"/>
           <w:szCs w:val="21"/>
-          <w:shd w:val="clear" w:color="auto" w:fill="FFFFFF"/>
-          <w:lang w:eastAsia="en-SG"/>
-        </w:rPr>
+          <w:highlight w:val="yellow"/>
+          <w:shd w:val="clear" w:color="auto" w:fill="FFFFFF"/>
+          <w:lang w:eastAsia="en-SG"/>
+        </w:rPr>
+        <w:lastRenderedPageBreak/>
         <w:t>To generate reports in different languages from the same report template, associate a resource bundle with the template and make sure that the locale-specific resources inside report expressions are retrieved based on the </w:t>
       </w:r>
       <w:r>
@@ -1633,6 +1812,7 @@
           <w:color w:val="474747"/>
           <w:sz w:val="21"/>
           <w:szCs w:val="21"/>
+          <w:highlight w:val="yellow"/>
           <w:shd w:val="clear" w:color="auto" w:fill="FFFFFF"/>
           <w:lang w:eastAsia="en-SG"/>
         </w:rPr>
@@ -1644,6 +1824,7 @@
           <w:color w:val="474747"/>
           <w:sz w:val="21"/>
           <w:szCs w:val="21"/>
+          <w:highlight w:val="yellow"/>
           <w:shd w:val="clear" w:color="auto" w:fill="FFFFFF"/>
           <w:lang w:eastAsia="en-SG"/>
         </w:rPr>
@@ -1790,7 +1971,7 @@
         </w:rPr>
         <w:t> object as the value for the </w:t>
       </w:r>
-      <w:hyperlink r:id="rId9" w:anchor="REPORT_RESOURCE_BUNDLE" w:history="1">
+      <w:hyperlink r:id="rId10" w:anchor="REPORT_RESOURCE_BUNDLE" w:history="1">
         <w:r>
           <w:rPr>
             <w:rFonts w:ascii="Courier New" w:eastAsia="Times New Roman" w:hAnsi="Courier New" w:cs="Courier New"/>
@@ -1818,6 +1999,77 @@
     <w:p>
       <w:pPr>
         <w:shd w:val="clear" w:color="auto" w:fill="FFFFFF"/>
+        <w:spacing w:beforeAutospacing="1" w:after="100" w:afterAutospacing="1" w:line="240" w:lineRule="auto"/>
+        <w:rPr>
+          <w:rFonts w:ascii="Georgia" w:eastAsia="Times New Roman" w:hAnsi="Georgia" w:cs="Times New Roman"/>
+          <w:color w:val="474747"/>
+          <w:sz w:val="21"/>
+          <w:szCs w:val="21"/>
+          <w:lang w:eastAsia="en-SG"/>
+        </w:rPr>
+      </w:pPr>
+      <w:r>
+        <w:rPr>
+          <w:rFonts w:ascii="Georgia" w:eastAsia="Times New Roman" w:hAnsi="Georgia" w:cs="Times New Roman"/>
+          <w:noProof/>
+          <w:color w:val="474747"/>
+          <w:sz w:val="21"/>
+          <w:szCs w:val="21"/>
+          <w:lang w:eastAsia="en-SG"/>
+        </w:rPr>
+        <w:drawing>
+          <wp:inline distT="0" distB="0" distL="0" distR="0">
+            <wp:extent cx="5723890" cy="1990725"/>
+            <wp:effectExtent l="0" t="0" r="0" b="9525"/>
+            <wp:docPr id="10" name="Picture 10"/>
+            <wp:cNvGraphicFramePr>
+              <a:graphicFrameLocks xmlns:a="http://schemas.openxmlformats.org/drawingml/2006/main" noChangeAspect="1"/>
+            </wp:cNvGraphicFramePr>
+            <a:graphic xmlns:a="http://schemas.openxmlformats.org/drawingml/2006/main">
+              <a:graphicData uri="http://schemas.openxmlformats.org/drawingml/2006/picture">
+                <pic:pic xmlns:pic="http://schemas.openxmlformats.org/drawingml/2006/picture">
+                  <pic:nvPicPr>
+                    <pic:cNvPr id="0" name="Picture 3"/>
+                    <pic:cNvPicPr>
+                      <a:picLocks noChangeAspect="1" noChangeArrowheads="1"/>
+                    </pic:cNvPicPr>
+                  </pic:nvPicPr>
+                  <pic:blipFill>
+                    <a:blip r:embed="rId11" cstate="print">
+                      <a:extLst>
+                        <a:ext uri="{28A0092B-C50C-407E-A947-70E740481C1C}">
+                          <a14:useLocalDpi xmlns:a14="http://schemas.microsoft.com/office/drawing/2010/main" val="0"/>
+                        </a:ext>
+                      </a:extLst>
+                    </a:blip>
+                    <a:srcRect/>
+                    <a:stretch>
+                      <a:fillRect/>
+                    </a:stretch>
+                  </pic:blipFill>
+                  <pic:spPr bwMode="auto">
+                    <a:xfrm>
+                      <a:off x="0" y="0"/>
+                      <a:ext cx="5723890" cy="1990725"/>
+                    </a:xfrm>
+                    <a:prstGeom prst="rect">
+                      <a:avLst/>
+                    </a:prstGeom>
+                    <a:noFill/>
+                    <a:ln>
+                      <a:noFill/>
+                    </a:ln>
+                  </pic:spPr>
+                </pic:pic>
+              </a:graphicData>
+            </a:graphic>
+          </wp:inline>
+        </w:drawing>
+      </w:r>
+    </w:p>
+    <w:p>
+      <w:pPr>
+        <w:shd w:val="clear" w:color="auto" w:fill="FFFFFF"/>
         <w:spacing w:before="100" w:beforeAutospacing="1" w:after="100" w:afterAutospacing="1" w:line="240" w:lineRule="auto"/>
         <w:outlineLvl w:val="2"/>
         <w:rPr>
@@ -1946,6 +2198,7 @@
           <w:color w:val="474747"/>
           <w:sz w:val="21"/>
           <w:szCs w:val="21"/>
+          <w:highlight w:val="yellow"/>
           <w:lang w:eastAsia="en-SG"/>
         </w:rPr>
       </w:pPr>
@@ -1955,6 +2208,7 @@
           <w:color w:val="474747"/>
           <w:sz w:val="21"/>
           <w:szCs w:val="21"/>
+          <w:highlight w:val="yellow"/>
           <w:lang w:eastAsia="en-SG"/>
         </w:rPr>
         <w:t>Null</w:t>
@@ -1965,6 +2219,7 @@
           <w:color w:val="474747"/>
           <w:sz w:val="21"/>
           <w:szCs w:val="21"/>
+          <w:highlight w:val="yellow"/>
           <w:lang w:eastAsia="en-SG"/>
         </w:rPr>
         <w:t> - The null value is used</w:t>
@@ -2156,21 +2411,9 @@
           <w:shd w:val="clear" w:color="auto" w:fill="FFFFFF"/>
           <w:lang w:eastAsia="en-SG"/>
         </w:rPr>
-        <w:t xml:space="preserve"> property is set to true, the report-filling engine will completely ignore page break-related settings inside the report template and generate the </w:t>
-      </w:r>
-      <w:r>
-        <w:rPr>
-          <w:rFonts w:ascii="Georgia" w:eastAsia="Times New Roman" w:hAnsi="Georgia" w:cs="Times New Roman"/>
-          <w:color w:val="474747"/>
-          <w:sz w:val="21"/>
-          <w:szCs w:val="21"/>
-          <w:shd w:val="clear" w:color="auto" w:fill="FFFFFF"/>
-          <w:lang w:eastAsia="en-SG"/>
-        </w:rPr>
-        <w:lastRenderedPageBreak/>
-        <w:t>document on a single, very long page. The value of this property can be overridden at runtime using the optional, built-in </w:t>
-      </w:r>
-      <w:hyperlink r:id="rId10" w:anchor="IS_IGNORE_PAGINATION" w:history="1">
+        <w:t> property is set to true, the report-filling engine will completely ignore page break-related settings inside the report template and generate the document on a single, very long page. The value of this property can be overridden at runtime using the optional, built-in </w:t>
+      </w:r>
+      <w:hyperlink r:id="rId12" w:anchor="IS_IGNORE_PAGINATION" w:history="1">
         <w:r>
           <w:rPr>
             <w:rFonts w:ascii="Courier New" w:eastAsia="Times New Roman" w:hAnsi="Courier New" w:cs="Courier New"/>
@@ -2401,9 +2644,10 @@
           <w:szCs w:val="21"/>
           <w:lang w:eastAsia="en-SG"/>
         </w:rPr>
+        <w:lastRenderedPageBreak/>
         <w:t>This attribute specifying the factory class name is used only if no value is supplied for the built-in </w:t>
       </w:r>
-      <w:hyperlink r:id="rId11" w:anchor="REPORT_FORMAT_FACTORY" w:history="1">
+      <w:hyperlink r:id="rId13" w:anchor="REPORT_FORMAT_FACTORY" w:history="1">
         <w:r>
           <w:rPr>
             <w:rFonts w:ascii="Courier New" w:eastAsia="Times New Roman" w:hAnsi="Courier New" w:cs="Courier New"/>
@@ -2550,7 +2794,7 @@
         </w:rPr>
         <w:t> objects for date and number formatting. This attribute or the built-in </w:t>
       </w:r>
-      <w:hyperlink r:id="rId12" w:anchor="REPORT_FORMAT_FACTORY" w:history="1">
+      <w:hyperlink r:id="rId14" w:anchor="REPORT_FORMAT_FACTORY" w:history="1">
         <w:r>
           <w:rPr>
             <w:rFonts w:ascii="Courier New" w:eastAsia="Times New Roman" w:hAnsi="Courier New" w:cs="Courier New"/>
@@ -3950,6 +4194,7 @@
                 <w:szCs w:val="24"/>
                 <w:lang w:eastAsia="en-SG"/>
               </w:rPr>
+              <w:lastRenderedPageBreak/>
               <w:t>A4</w:t>
             </w:r>
           </w:p>
@@ -4462,7 +4707,7 @@
                     </pic:cNvPicPr>
                   </pic:nvPicPr>
                   <pic:blipFill>
-                    <a:blip r:embed="rId13">
+                    <a:blip r:embed="rId15">
                       <a:extLst>
                         <a:ext uri="{28A0092B-C50C-407E-A947-70E740481C1C}">
                           <a14:useLocalDpi xmlns:a14="http://schemas.microsoft.com/office/drawing/2010/main" val="0"/>
@@ -4531,9 +4776,9 @@
             </w:pPr>
             <w:r>
               <w:rPr>
-                <w:lang w:val="en-US"/>
-              </w:rPr>
-              <w:lastRenderedPageBreak/>
+                <w:noProof/>
+                <w:lang w:eastAsia="en-SG"/>
+              </w:rPr>
               <w:drawing>
                 <wp:inline distT="0" distB="0" distL="0" distR="0" wp14:anchorId="1D31AC6E" wp14:editId="15B0BDA6">
                   <wp:extent cx="2471596" cy="2596846"/>
@@ -4550,7 +4795,7 @@
                           <pic:cNvPicPr/>
                         </pic:nvPicPr>
                         <pic:blipFill>
-                          <a:blip r:embed="rId14"/>
+                          <a:blip r:embed="rId16"/>
                           <a:stretch>
                             <a:fillRect/>
                           </a:stretch>
@@ -4590,7 +4835,8 @@
             </w:pPr>
             <w:r>
               <w:rPr>
-                <w:lang w:val="en-US"/>
+                <w:noProof/>
+                <w:lang w:eastAsia="en-SG"/>
               </w:rPr>
               <w:drawing>
                 <wp:inline distT="0" distB="0" distL="0" distR="0" wp14:anchorId="27ACAB26" wp14:editId="262E936B">
@@ -4608,7 +4854,7 @@
                           <pic:cNvPicPr/>
                         </pic:nvPicPr>
                         <pic:blipFill>
-                          <a:blip r:embed="rId15"/>
+                          <a:blip r:embed="rId17"/>
                           <a:stretch>
                             <a:fillRect/>
                           </a:stretch>
@@ -4719,6 +4965,7 @@
           <w:szCs w:val="21"/>
           <w:lang w:eastAsia="en-SG"/>
         </w:rPr>
+        <w:lastRenderedPageBreak/>
         <w:t>Multicolumn report templates also have an associated column-filling order specified by the </w:t>
       </w:r>
       <w:proofErr w:type="spellStart"/>
@@ -5348,7 +5595,6 @@
           <w:shd w:val="clear" w:color="auto" w:fill="FFFFFF"/>
           <w:lang w:eastAsia="en-SG"/>
         </w:rPr>
-        <w:lastRenderedPageBreak/>
         <w:t>Reports may have more than</w:t>
       </w:r>
       <w:r>
@@ -5517,7 +5763,8 @@
       </w:pPr>
       <w:r>
         <w:rPr>
-          <w:lang w:val="en-US"/>
+          <w:noProof/>
+          <w:lang w:eastAsia="en-SG"/>
         </w:rPr>
         <w:drawing>
           <wp:inline distT="0" distB="0" distL="0" distR="0" wp14:anchorId="64297FAA" wp14:editId="271396AB">
@@ -5535,7 +5782,7 @@
                     <pic:cNvPicPr/>
                   </pic:nvPicPr>
                   <pic:blipFill>
-                    <a:blip r:embed="rId16"/>
+                    <a:blip r:embed="rId18"/>
                     <a:stretch>
                       <a:fillRect/>
                     </a:stretch>
